--- a/week/知识驱动组第五周工作周报.docx
+++ b/week/知识驱动组第五周工作周报.docx
@@ -1,6 +1,6 @@
 
 <file path=word/document.xml><?xml version="1.0" encoding="utf-8"?>
-<w:document xmlns:wpc="http://schemas.microsoft.com/office/word/2010/wordprocessingCanvas" xmlns:cx="http://schemas.microsoft.com/office/drawing/2014/chartex" xmlns:mc="http://schemas.openxmlformats.org/markup-compatibility/2006" xmlns:o="urn:schemas-microsoft-com:office:office" xmlns:r="http://schemas.openxmlformats.org/officeDocument/2006/relationships" xmlns:m="http://schemas.openxmlformats.org/officeDocument/2006/math" xmlns:v="urn:schemas-microsoft-com:vml" xmlns:wp14="http://schemas.microsoft.com/office/word/2010/wordprocessingDrawing" xmlns:wp="http://schemas.openxmlformats.org/drawingml/2006/wordprocessingDrawing" xmlns:w10="urn:schemas-microsoft-com:office:word" xmlns:w="http://schemas.openxmlformats.org/wordprocessingml/2006/main" xmlns:w14="http://schemas.microsoft.com/office/word/2010/wordml" xmlns:w15="http://schemas.microsoft.com/office/word/2012/wordml" xmlns:w16se="http://schemas.microsoft.com/office/word/2015/wordml/symex" xmlns:wpg="http://schemas.microsoft.com/office/word/2010/wordprocessingGroup" xmlns:wpi="http://schemas.microsoft.com/office/word/2010/wordprocessingInk" xmlns:wne="http://schemas.microsoft.com/office/word/2006/wordml" xmlns:wps="http://schemas.microsoft.com/office/word/2010/wordprocessingShape" mc:Ignorable="w14 w15 w16se wp14">
+<w:document xmlns:wpc="http://schemas.microsoft.com/office/word/2010/wordprocessingCanvas" xmlns:cx="http://schemas.microsoft.com/office/drawing/2014/chartex" xmlns:cx1="http://schemas.microsoft.com/office/drawing/2015/9/8/chartex" xmlns:cx2="http://schemas.microsoft.com/office/drawing/2015/10/21/chartex" xmlns:cx3="http://schemas.microsoft.com/office/drawing/2016/5/9/chartex" xmlns:cx4="http://schemas.microsoft.com/office/drawing/2016/5/10/chartex" xmlns:cx5="http://schemas.microsoft.com/office/drawing/2016/5/11/chartex" xmlns:cx6="http://schemas.microsoft.com/office/drawing/2016/5/12/chartex" xmlns:cx7="http://schemas.microsoft.com/office/drawing/2016/5/13/chartex" xmlns:cx8="http://schemas.microsoft.com/office/drawing/2016/5/14/chartex" xmlns:mc="http://schemas.openxmlformats.org/markup-compatibility/2006" xmlns:aink="http://schemas.microsoft.com/office/drawing/2016/ink" xmlns:am3d="http://schemas.microsoft.com/office/drawing/2017/model3d" xmlns:o="urn:schemas-microsoft-com:office:office" xmlns:r="http://schemas.openxmlformats.org/officeDocument/2006/relationships" xmlns:m="http://schemas.openxmlformats.org/officeDocument/2006/math" xmlns:v="urn:schemas-microsoft-com:vml" xmlns:wp14="http://schemas.microsoft.com/office/word/2010/wordprocessingDrawing" xmlns:wp="http://schemas.openxmlformats.org/drawingml/2006/wordprocessingDrawing" xmlns:w10="urn:schemas-microsoft-com:office:word" xmlns:w="http://schemas.openxmlformats.org/wordprocessingml/2006/main" xmlns:w14="http://schemas.microsoft.com/office/word/2010/wordml" xmlns:w15="http://schemas.microsoft.com/office/word/2012/wordml" xmlns:w16cid="http://schemas.microsoft.com/office/word/2016/wordml/cid" xmlns:w16se="http://schemas.microsoft.com/office/word/2015/wordml/symex" xmlns:wpg="http://schemas.microsoft.com/office/word/2010/wordprocessingGroup" xmlns:wpi="http://schemas.microsoft.com/office/word/2010/wordprocessingInk" xmlns:wne="http://schemas.microsoft.com/office/word/2006/wordml" xmlns:wps="http://schemas.microsoft.com/office/word/2010/wordprocessingShape" mc:Ignorable="w14 w15 w16se w16cid wp14">
   <w:body>
     <w:p>
       <w:pPr>
@@ -52,12 +52,12 @@
       </w:r>
       <w:r>
         <w:rPr>
-          <w:rFonts w:ascii="_7b49_7ebf" w:hAnsi="_7b49_7ebf" w:hint="eastAsia"/>
+          <w:rFonts w:ascii="_7b49_7ebf" w:hAnsi="_7b49_7ebf"/>
           <w:color w:val="000000"/>
           <w:szCs w:val="21"/>
           <w:shd w:val="clear" w:color="auto" w:fill="FFFFFF"/>
         </w:rPr>
-        <w:t>4</w:t>
+        <w:t>3</w:t>
       </w:r>
       <w:r>
         <w:rPr>
@@ -70,12 +70,12 @@
       </w:r>
       <w:r>
         <w:rPr>
-          <w:rFonts w:ascii="_7b49_7ebf" w:hAnsi="_7b49_7ebf" w:hint="eastAsia"/>
+          <w:rFonts w:ascii="_7b49_7ebf" w:hAnsi="_7b49_7ebf"/>
           <w:color w:val="000000"/>
           <w:szCs w:val="21"/>
           <w:shd w:val="clear" w:color="auto" w:fill="FFFFFF"/>
         </w:rPr>
-        <w:t>01</w:t>
+        <w:t>25</w:t>
       </w:r>
       <w:r>
         <w:rPr>
@@ -88,12 +88,12 @@
       </w:r>
       <w:r>
         <w:rPr>
-          <w:rFonts w:ascii="_7b49_7ebf" w:hAnsi="_7b49_7ebf" w:hint="eastAsia"/>
+          <w:rFonts w:ascii="_7b49_7ebf" w:hAnsi="_7b49_7ebf"/>
           <w:color w:val="000000"/>
           <w:szCs w:val="21"/>
           <w:shd w:val="clear" w:color="auto" w:fill="FFFFFF"/>
         </w:rPr>
-        <w:t>4</w:t>
+        <w:t>3</w:t>
       </w:r>
       <w:r>
         <w:rPr>
@@ -106,12 +106,12 @@
       </w:r>
       <w:r>
         <w:rPr>
-          <w:rFonts w:ascii="_7b49_7ebf" w:hAnsi="_7b49_7ebf" w:hint="eastAsia"/>
+          <w:rFonts w:ascii="_7b49_7ebf" w:hAnsi="_7b49_7ebf"/>
           <w:color w:val="000000"/>
           <w:szCs w:val="21"/>
           <w:shd w:val="clear" w:color="auto" w:fill="FFFFFF"/>
         </w:rPr>
-        <w:t>08</w:t>
+        <w:t>31</w:t>
       </w:r>
     </w:p>
     <w:tbl>
@@ -168,7 +168,19 @@
               <w:rPr>
                 <w:rFonts w:hint="eastAsia"/>
               </w:rPr>
-              <w:t>2019-3-4</w:t>
+              <w:t>2019-</w:t>
+            </w:r>
+            <w:r>
+              <w:t>4</w:t>
+            </w:r>
+            <w:r>
+              <w:rPr>
+                <w:rFonts w:hint="eastAsia"/>
+              </w:rPr>
+              <w:t>-</w:t>
+            </w:r>
+            <w:r>
+              <w:t xml:space="preserve">1  </w:t>
             </w:r>
             <w:r>
               <w:t xml:space="preserve"> </w:t>
@@ -243,6 +255,8 @@
             <w:r>
               <w:t xml:space="preserve"> </w:t>
             </w:r>
+            <w:bookmarkStart w:id="0" w:name="_GoBack"/>
+            <w:bookmarkEnd w:id="0"/>
           </w:p>
         </w:tc>
       </w:tr>
@@ -290,20 +304,17 @@
             <w:gridSpan w:val="2"/>
           </w:tcPr>
           <w:p>
-            <w:pPr>
-              <w:rPr>
-                <w:rFonts w:hint="eastAsia"/>
-              </w:rPr>
-            </w:pPr>
             <w:r>
               <w:t xml:space="preserve">1. </w:t>
             </w:r>
             <w:r>
               <w:t>通过官方的文档，学习</w:t>
             </w:r>
+            <w:proofErr w:type="spellStart"/>
             <w:r>
               <w:t>Pytorch</w:t>
             </w:r>
+            <w:proofErr w:type="spellEnd"/>
             <w:r>
               <w:t>、</w:t>
             </w:r>
@@ -313,9 +324,11 @@
             <w:r>
               <w:t>、</w:t>
             </w:r>
+            <w:proofErr w:type="spellStart"/>
             <w:r>
               <w:t>Cnn</w:t>
             </w:r>
+            <w:proofErr w:type="spellEnd"/>
             <w:r>
               <w:t>机制</w:t>
             </w:r>
@@ -374,23 +387,49 @@
             <w:tcW w:w="6916" w:type="dxa"/>
           </w:tcPr>
           <w:p>
-            <w:r>
-              <w:rPr>
-                <w:rFonts w:hint="eastAsia"/>
-              </w:rPr>
-              <w:t>1</w:t>
-            </w:r>
-            <w:r>
-              <w:rPr>
-                <w:rFonts w:hint="eastAsia"/>
-              </w:rPr>
-              <w:t>、深入研究</w:t>
+            <w:pPr>
+              <w:pStyle w:val="a8"/>
+              <w:numPr>
+                <w:ilvl w:val="0"/>
+                <w:numId w:val="1"/>
+              </w:numPr>
+              <w:ind w:firstLineChars="0"/>
+            </w:pPr>
+            <w:proofErr w:type="gramStart"/>
+            <w:r>
+              <w:rPr>
+                <w:rFonts w:hint="eastAsia"/>
+              </w:rPr>
+              <w:t>一</w:t>
+            </w:r>
+            <w:proofErr w:type="gramEnd"/>
+            <w:r>
+              <w:rPr>
+                <w:rFonts w:hint="eastAsia"/>
+              </w:rPr>
+              <w:t>步步研究官方的</w:t>
             </w:r>
             <w:r>
               <w:t>baseline</w:t>
             </w:r>
             <w:r>
-              <w:t>，主要负责研究代码的结构，用</w:t>
+              <w:rPr>
+                <w:rFonts w:hint="eastAsia"/>
+              </w:rPr>
+              <w:t>。</w:t>
+            </w:r>
+          </w:p>
+          <w:p>
+            <w:pPr>
+              <w:pStyle w:val="a8"/>
+              <w:numPr>
+                <w:ilvl w:val="0"/>
+                <w:numId w:val="1"/>
+              </w:numPr>
+              <w:ind w:firstLineChars="0"/>
+            </w:pPr>
+            <w:r>
+              <w:t>主要负责研究代码的结构，用</w:t>
             </w:r>
             <w:r>
               <w:t>“</w:t>
@@ -450,7 +489,19 @@
               <w:t>baseline</w:t>
             </w:r>
             <w:r>
-              <w:t>，主要负责研究数据的处理，学习其中出现的模型。学习</w:t>
+              <w:t>，主要负责研究数据的处理，学习其中出现的模型。</w:t>
+            </w:r>
+          </w:p>
+          <w:p>
+            <w:pPr>
+              <w:widowControl/>
+              <w:tabs>
+                <w:tab w:val="left" w:pos="312"/>
+              </w:tabs>
+              <w:jc w:val="left"/>
+            </w:pPr>
+            <w:r>
+              <w:t>学习</w:t>
             </w:r>
             <w:r>
               <w:t>Dataset</w:t>
@@ -458,9 +509,11 @@
             <w:r>
               <w:t>和</w:t>
             </w:r>
+            <w:proofErr w:type="spellStart"/>
             <w:r>
               <w:t>DataLoader</w:t>
             </w:r>
+            <w:proofErr w:type="spellEnd"/>
           </w:p>
         </w:tc>
       </w:tr>
@@ -533,7 +586,15 @@
               <w:t>baseline</w:t>
             </w:r>
             <w:r>
-              <w:t>难以理解，有抠细节，进度慢</w:t>
+              <w:t>难以理解，</w:t>
+            </w:r>
+            <w:proofErr w:type="gramStart"/>
+            <w:r>
+              <w:t>有抠细节</w:t>
+            </w:r>
+            <w:proofErr w:type="gramEnd"/>
+            <w:r>
+              <w:t>，进度慢</w:t>
             </w:r>
           </w:p>
         </w:tc>
@@ -641,11 +702,21 @@
               <w:rPr>
                 <w:rFonts w:hint="eastAsia"/>
               </w:rPr>
-              <w:t>基础代码能理解，运用</w:t>
-            </w:r>
+              <w:t>基础代码能理解</w:t>
+            </w:r>
+          </w:p>
+          <w:p>
+            <w:r>
+              <w:rPr>
+                <w:rFonts w:hint="eastAsia"/>
+              </w:rPr>
+              <w:t>运用</w:t>
+            </w:r>
+            <w:proofErr w:type="spellStart"/>
             <w:r>
               <w:t>cnn</w:t>
             </w:r>
+            <w:proofErr w:type="spellEnd"/>
             <w:r>
               <w:t>，</w:t>
             </w:r>
@@ -721,9 +792,11 @@
             <w:r>
               <w:t>、深入学习</w:t>
             </w:r>
+            <w:proofErr w:type="spellStart"/>
             <w:r>
               <w:t>pytorch</w:t>
             </w:r>
+            <w:proofErr w:type="spellEnd"/>
           </w:p>
           <w:p>
             <w:r>
@@ -732,9 +805,11 @@
             <w:r>
               <w:t>、学习</w:t>
             </w:r>
+            <w:proofErr w:type="spellStart"/>
             <w:r>
               <w:t>chabot</w:t>
             </w:r>
+            <w:proofErr w:type="spellEnd"/>
             <w:r>
               <w:t>聊天机器人的实现代码，运用到自己的项目中</w:t>
             </w:r>
@@ -802,14 +877,14 @@
               </w:rPr>
               <w:t>深入学习</w:t>
             </w:r>
+            <w:proofErr w:type="spellStart"/>
             <w:r>
               <w:rPr>
                 <w:rFonts w:hint="eastAsia"/>
               </w:rPr>
               <w:t>pytorch</w:t>
             </w:r>
-            <w:bookmarkStart w:id="0" w:name="_GoBack"/>
-            <w:bookmarkEnd w:id="0"/>
+            <w:proofErr w:type="spellEnd"/>
           </w:p>
           <w:p>
             <w:r>
@@ -828,13 +903,7 @@
               <w:rPr>
                 <w:rFonts w:hint="eastAsia"/>
               </w:rPr>
-              <w:t>chabot</w:t>
-            </w:r>
-            <w:r>
-              <w:rPr>
-                <w:rFonts w:hint="eastAsia"/>
-              </w:rPr>
-              <w:t>聊天机器人的实现代码，运用到自己的项目中</w:t>
+              <w:t>相关的机器人聊天机制，吸取其中的优点。</w:t>
             </w:r>
           </w:p>
         </w:tc>
@@ -871,9 +940,11 @@
             <w:r>
               <w:t>、深入学习</w:t>
             </w:r>
+            <w:proofErr w:type="spellStart"/>
             <w:r>
               <w:t>pytorch</w:t>
             </w:r>
+            <w:proofErr w:type="spellEnd"/>
           </w:p>
           <w:p>
             <w:r>
@@ -882,9 +953,11 @@
             <w:r>
               <w:t>、学习</w:t>
             </w:r>
+            <w:proofErr w:type="spellStart"/>
             <w:r>
               <w:t>chabot</w:t>
             </w:r>
+            <w:proofErr w:type="spellEnd"/>
             <w:r>
               <w:t>聊天机器人的实现代码，运用到自己的项目中</w:t>
             </w:r>
@@ -905,7 +978,7 @@
 </file>
 
 <file path=word/endnotes.xml><?xml version="1.0" encoding="utf-8"?>
-<w:endnotes xmlns:wpc="http://schemas.microsoft.com/office/word/2010/wordprocessingCanvas" xmlns:cx="http://schemas.microsoft.com/office/drawing/2014/chartex" xmlns:mc="http://schemas.openxmlformats.org/markup-compatibility/2006" xmlns:o="urn:schemas-microsoft-com:office:office" xmlns:r="http://schemas.openxmlformats.org/officeDocument/2006/relationships" xmlns:m="http://schemas.openxmlformats.org/officeDocument/2006/math" xmlns:v="urn:schemas-microsoft-com:vml" xmlns:wp14="http://schemas.microsoft.com/office/word/2010/wordprocessingDrawing" xmlns:wp="http://schemas.openxmlformats.org/drawingml/2006/wordprocessingDrawing" xmlns:w10="urn:schemas-microsoft-com:office:word" xmlns:w="http://schemas.openxmlformats.org/wordprocessingml/2006/main" xmlns:w14="http://schemas.microsoft.com/office/word/2010/wordml" xmlns:w15="http://schemas.microsoft.com/office/word/2012/wordml" xmlns:w16se="http://schemas.microsoft.com/office/word/2015/wordml/symex" xmlns:wpg="http://schemas.microsoft.com/office/word/2010/wordprocessingGroup" xmlns:wpi="http://schemas.microsoft.com/office/word/2010/wordprocessingInk" xmlns:wne="http://schemas.microsoft.com/office/word/2006/wordml" xmlns:wps="http://schemas.microsoft.com/office/word/2010/wordprocessingShape" mc:Ignorable="w14 w15 w16se wp14">
+<w:endnotes xmlns:wpc="http://schemas.microsoft.com/office/word/2010/wordprocessingCanvas" xmlns:cx="http://schemas.microsoft.com/office/drawing/2014/chartex" xmlns:cx1="http://schemas.microsoft.com/office/drawing/2015/9/8/chartex" xmlns:cx2="http://schemas.microsoft.com/office/drawing/2015/10/21/chartex" xmlns:cx3="http://schemas.microsoft.com/office/drawing/2016/5/9/chartex" xmlns:cx4="http://schemas.microsoft.com/office/drawing/2016/5/10/chartex" xmlns:cx5="http://schemas.microsoft.com/office/drawing/2016/5/11/chartex" xmlns:cx6="http://schemas.microsoft.com/office/drawing/2016/5/12/chartex" xmlns:cx7="http://schemas.microsoft.com/office/drawing/2016/5/13/chartex" xmlns:cx8="http://schemas.microsoft.com/office/drawing/2016/5/14/chartex" xmlns:mc="http://schemas.openxmlformats.org/markup-compatibility/2006" xmlns:aink="http://schemas.microsoft.com/office/drawing/2016/ink" xmlns:am3d="http://schemas.microsoft.com/office/drawing/2017/model3d" xmlns:o="urn:schemas-microsoft-com:office:office" xmlns:r="http://schemas.openxmlformats.org/officeDocument/2006/relationships" xmlns:m="http://schemas.openxmlformats.org/officeDocument/2006/math" xmlns:v="urn:schemas-microsoft-com:vml" xmlns:wp14="http://schemas.microsoft.com/office/word/2010/wordprocessingDrawing" xmlns:wp="http://schemas.openxmlformats.org/drawingml/2006/wordprocessingDrawing" xmlns:w10="urn:schemas-microsoft-com:office:word" xmlns:w="http://schemas.openxmlformats.org/wordprocessingml/2006/main" xmlns:w14="http://schemas.microsoft.com/office/word/2010/wordml" xmlns:w15="http://schemas.microsoft.com/office/word/2012/wordml" xmlns:w16cid="http://schemas.microsoft.com/office/word/2016/wordml/cid" xmlns:w16se="http://schemas.microsoft.com/office/word/2015/wordml/symex" xmlns:wpg="http://schemas.microsoft.com/office/word/2010/wordprocessingGroup" xmlns:wpi="http://schemas.microsoft.com/office/word/2010/wordprocessingInk" xmlns:wne="http://schemas.microsoft.com/office/word/2006/wordml" xmlns:wps="http://schemas.microsoft.com/office/word/2010/wordprocessingShape" mc:Ignorable="w14 w15 w16se w16cid wp14">
   <w:endnote w:type="separator" w:id="-1">
     <w:p>
       <w:r>
@@ -924,7 +997,7 @@
 </file>
 
 <file path=word/footnotes.xml><?xml version="1.0" encoding="utf-8"?>
-<w:footnotes xmlns:wpc="http://schemas.microsoft.com/office/word/2010/wordprocessingCanvas" xmlns:cx="http://schemas.microsoft.com/office/drawing/2014/chartex" xmlns:mc="http://schemas.openxmlformats.org/markup-compatibility/2006" xmlns:o="urn:schemas-microsoft-com:office:office" xmlns:r="http://schemas.openxmlformats.org/officeDocument/2006/relationships" xmlns:m="http://schemas.openxmlformats.org/officeDocument/2006/math" xmlns:v="urn:schemas-microsoft-com:vml" xmlns:wp14="http://schemas.microsoft.com/office/word/2010/wordprocessingDrawing" xmlns:wp="http://schemas.openxmlformats.org/drawingml/2006/wordprocessingDrawing" xmlns:w10="urn:schemas-microsoft-com:office:word" xmlns:w="http://schemas.openxmlformats.org/wordprocessingml/2006/main" xmlns:w14="http://schemas.microsoft.com/office/word/2010/wordml" xmlns:w15="http://schemas.microsoft.com/office/word/2012/wordml" xmlns:w16se="http://schemas.microsoft.com/office/word/2015/wordml/symex" xmlns:wpg="http://schemas.microsoft.com/office/word/2010/wordprocessingGroup" xmlns:wpi="http://schemas.microsoft.com/office/word/2010/wordprocessingInk" xmlns:wne="http://schemas.microsoft.com/office/word/2006/wordml" xmlns:wps="http://schemas.microsoft.com/office/word/2010/wordprocessingShape" mc:Ignorable="w14 w15 w16se wp14">
+<w:footnotes xmlns:wpc="http://schemas.microsoft.com/office/word/2010/wordprocessingCanvas" xmlns:cx="http://schemas.microsoft.com/office/drawing/2014/chartex" xmlns:cx1="http://schemas.microsoft.com/office/drawing/2015/9/8/chartex" xmlns:cx2="http://schemas.microsoft.com/office/drawing/2015/10/21/chartex" xmlns:cx3="http://schemas.microsoft.com/office/drawing/2016/5/9/chartex" xmlns:cx4="http://schemas.microsoft.com/office/drawing/2016/5/10/chartex" xmlns:cx5="http://schemas.microsoft.com/office/drawing/2016/5/11/chartex" xmlns:cx6="http://schemas.microsoft.com/office/drawing/2016/5/12/chartex" xmlns:cx7="http://schemas.microsoft.com/office/drawing/2016/5/13/chartex" xmlns:cx8="http://schemas.microsoft.com/office/drawing/2016/5/14/chartex" xmlns:mc="http://schemas.openxmlformats.org/markup-compatibility/2006" xmlns:aink="http://schemas.microsoft.com/office/drawing/2016/ink" xmlns:am3d="http://schemas.microsoft.com/office/drawing/2017/model3d" xmlns:o="urn:schemas-microsoft-com:office:office" xmlns:r="http://schemas.openxmlformats.org/officeDocument/2006/relationships" xmlns:m="http://schemas.openxmlformats.org/officeDocument/2006/math" xmlns:v="urn:schemas-microsoft-com:vml" xmlns:wp14="http://schemas.microsoft.com/office/word/2010/wordprocessingDrawing" xmlns:wp="http://schemas.openxmlformats.org/drawingml/2006/wordprocessingDrawing" xmlns:w10="urn:schemas-microsoft-com:office:word" xmlns:w="http://schemas.openxmlformats.org/wordprocessingml/2006/main" xmlns:w14="http://schemas.microsoft.com/office/word/2010/wordml" xmlns:w15="http://schemas.microsoft.com/office/word/2012/wordml" xmlns:w16cid="http://schemas.microsoft.com/office/word/2016/wordml/cid" xmlns:w16se="http://schemas.microsoft.com/office/word/2015/wordml/symex" xmlns:wpg="http://schemas.microsoft.com/office/word/2010/wordprocessingGroup" xmlns:wpi="http://schemas.microsoft.com/office/word/2010/wordprocessingInk" xmlns:wne="http://schemas.microsoft.com/office/word/2006/wordml" xmlns:wps="http://schemas.microsoft.com/office/word/2010/wordprocessingShape" mc:Ignorable="w14 w15 w16se w16cid wp14">
   <w:footnote w:type="separator" w:id="-1">
     <w:p>
       <w:r>
@@ -942,8 +1015,105 @@
 </w:footnotes>
 </file>
 
+<file path=word/numbering.xml><?xml version="1.0" encoding="utf-8"?>
+<w:numbering xmlns:wpc="http://schemas.microsoft.com/office/word/2010/wordprocessingCanvas" xmlns:cx="http://schemas.microsoft.com/office/drawing/2014/chartex" xmlns:cx1="http://schemas.microsoft.com/office/drawing/2015/9/8/chartex" xmlns:cx2="http://schemas.microsoft.com/office/drawing/2015/10/21/chartex" xmlns:cx3="http://schemas.microsoft.com/office/drawing/2016/5/9/chartex" xmlns:cx4="http://schemas.microsoft.com/office/drawing/2016/5/10/chartex" xmlns:cx5="http://schemas.microsoft.com/office/drawing/2016/5/11/chartex" xmlns:cx6="http://schemas.microsoft.com/office/drawing/2016/5/12/chartex" xmlns:cx7="http://schemas.microsoft.com/office/drawing/2016/5/13/chartex" xmlns:cx8="http://schemas.microsoft.com/office/drawing/2016/5/14/chartex" xmlns:mc="http://schemas.openxmlformats.org/markup-compatibility/2006" xmlns:aink="http://schemas.microsoft.com/office/drawing/2016/ink" xmlns:am3d="http://schemas.microsoft.com/office/drawing/2017/model3d" xmlns:o="urn:schemas-microsoft-com:office:office" xmlns:r="http://schemas.openxmlformats.org/officeDocument/2006/relationships" xmlns:m="http://schemas.openxmlformats.org/officeDocument/2006/math" xmlns:v="urn:schemas-microsoft-com:vml" xmlns:wp14="http://schemas.microsoft.com/office/word/2010/wordprocessingDrawing" xmlns:wp="http://schemas.openxmlformats.org/drawingml/2006/wordprocessingDrawing" xmlns:w10="urn:schemas-microsoft-com:office:word" xmlns:w="http://schemas.openxmlformats.org/wordprocessingml/2006/main" xmlns:w14="http://schemas.microsoft.com/office/word/2010/wordml" xmlns:w15="http://schemas.microsoft.com/office/word/2012/wordml" xmlns:w16cid="http://schemas.microsoft.com/office/word/2016/wordml/cid" xmlns:w16se="http://schemas.microsoft.com/office/word/2015/wordml/symex" xmlns:wpg="http://schemas.microsoft.com/office/word/2010/wordprocessingGroup" xmlns:wpi="http://schemas.microsoft.com/office/word/2010/wordprocessingInk" xmlns:wne="http://schemas.microsoft.com/office/word/2006/wordml" xmlns:wps="http://schemas.microsoft.com/office/word/2010/wordprocessingShape" mc:Ignorable="w14 w15 w16se w16cid wp14">
+  <w:abstractNum w:abstractNumId="0" w15:restartNumberingAfterBreak="0">
+    <w:nsid w:val="10426E05"/>
+    <w:multiLevelType w:val="hybridMultilevel"/>
+    <w:tmpl w:val="EF902088"/>
+    <w:lvl w:ilvl="0" w:tplc="3ED260C6">
+      <w:start w:val="1"/>
+      <w:numFmt w:val="decimal"/>
+      <w:lvlText w:val="%1、"/>
+      <w:lvlJc w:val="left"/>
+      <w:pPr>
+        <w:ind w:left="360" w:hanging="360"/>
+      </w:pPr>
+      <w:rPr>
+        <w:rFonts w:hint="default"/>
+      </w:rPr>
+    </w:lvl>
+    <w:lvl w:ilvl="1" w:tplc="04090019" w:tentative="1">
+      <w:start w:val="1"/>
+      <w:numFmt w:val="lowerLetter"/>
+      <w:lvlText w:val="%2)"/>
+      <w:lvlJc w:val="left"/>
+      <w:pPr>
+        <w:ind w:left="840" w:hanging="420"/>
+      </w:pPr>
+    </w:lvl>
+    <w:lvl w:ilvl="2" w:tplc="0409001B" w:tentative="1">
+      <w:start w:val="1"/>
+      <w:numFmt w:val="lowerRoman"/>
+      <w:lvlText w:val="%3."/>
+      <w:lvlJc w:val="right"/>
+      <w:pPr>
+        <w:ind w:left="1260" w:hanging="420"/>
+      </w:pPr>
+    </w:lvl>
+    <w:lvl w:ilvl="3" w:tplc="0409000F" w:tentative="1">
+      <w:start w:val="1"/>
+      <w:numFmt w:val="decimal"/>
+      <w:lvlText w:val="%4."/>
+      <w:lvlJc w:val="left"/>
+      <w:pPr>
+        <w:ind w:left="1680" w:hanging="420"/>
+      </w:pPr>
+    </w:lvl>
+    <w:lvl w:ilvl="4" w:tplc="04090019" w:tentative="1">
+      <w:start w:val="1"/>
+      <w:numFmt w:val="lowerLetter"/>
+      <w:lvlText w:val="%5)"/>
+      <w:lvlJc w:val="left"/>
+      <w:pPr>
+        <w:ind w:left="2100" w:hanging="420"/>
+      </w:pPr>
+    </w:lvl>
+    <w:lvl w:ilvl="5" w:tplc="0409001B" w:tentative="1">
+      <w:start w:val="1"/>
+      <w:numFmt w:val="lowerRoman"/>
+      <w:lvlText w:val="%6."/>
+      <w:lvlJc w:val="right"/>
+      <w:pPr>
+        <w:ind w:left="2520" w:hanging="420"/>
+      </w:pPr>
+    </w:lvl>
+    <w:lvl w:ilvl="6" w:tplc="0409000F" w:tentative="1">
+      <w:start w:val="1"/>
+      <w:numFmt w:val="decimal"/>
+      <w:lvlText w:val="%7."/>
+      <w:lvlJc w:val="left"/>
+      <w:pPr>
+        <w:ind w:left="2940" w:hanging="420"/>
+      </w:pPr>
+    </w:lvl>
+    <w:lvl w:ilvl="7" w:tplc="04090019" w:tentative="1">
+      <w:start w:val="1"/>
+      <w:numFmt w:val="lowerLetter"/>
+      <w:lvlText w:val="%8)"/>
+      <w:lvlJc w:val="left"/>
+      <w:pPr>
+        <w:ind w:left="3360" w:hanging="420"/>
+      </w:pPr>
+    </w:lvl>
+    <w:lvl w:ilvl="8" w:tplc="0409001B" w:tentative="1">
+      <w:start w:val="1"/>
+      <w:numFmt w:val="lowerRoman"/>
+      <w:lvlText w:val="%9."/>
+      <w:lvlJc w:val="right"/>
+      <w:pPr>
+        <w:ind w:left="3780" w:hanging="420"/>
+      </w:pPr>
+    </w:lvl>
+  </w:abstractNum>
+  <w:num w:numId="1">
+    <w:abstractNumId w:val="0"/>
+  </w:num>
+</w:numbering>
+</file>
+
 <file path=word/styles.xml><?xml version="1.0" encoding="utf-8"?>
-<w:styles xmlns:mc="http://schemas.openxmlformats.org/markup-compatibility/2006" xmlns:r="http://schemas.openxmlformats.org/officeDocument/2006/relationships" xmlns:w="http://schemas.openxmlformats.org/wordprocessingml/2006/main" xmlns:w14="http://schemas.microsoft.com/office/word/2010/wordml" xmlns:w15="http://schemas.microsoft.com/office/word/2012/wordml" xmlns:w16se="http://schemas.microsoft.com/office/word/2015/wordml/symex" mc:Ignorable="w14 w15 w16se">
+<w:styles xmlns:mc="http://schemas.openxmlformats.org/markup-compatibility/2006" xmlns:r="http://schemas.openxmlformats.org/officeDocument/2006/relationships" xmlns:w="http://schemas.openxmlformats.org/wordprocessingml/2006/main" xmlns:w14="http://schemas.microsoft.com/office/word/2010/wordml" xmlns:w15="http://schemas.microsoft.com/office/word/2012/wordml" xmlns:w16cid="http://schemas.microsoft.com/office/word/2016/wordml/cid" xmlns:w16se="http://schemas.microsoft.com/office/word/2015/wordml/symex" mc:Ignorable="w14 w15 w16se w16cid">
   <w:docDefaults>
     <w:rPrDefault>
       <w:rPr>
@@ -956,7 +1126,7 @@
     </w:rPrDefault>
     <w:pPrDefault/>
   </w:docDefaults>
-  <w:latentStyles w:defLockedState="0" w:defUIPriority="99" w:defSemiHidden="0" w:defUnhideWhenUsed="0" w:defQFormat="0" w:count="371">
+  <w:latentStyles w:defLockedState="0" w:defUIPriority="99" w:defSemiHidden="0" w:defUnhideWhenUsed="0" w:defQFormat="0" w:count="376">
     <w:lsdException w:name="Normal" w:uiPriority="0" w:qFormat="1"/>
     <w:lsdException w:name="heading 1" w:uiPriority="9" w:qFormat="1"/>
     <w:lsdException w:name="heading 2" w:semiHidden="1" w:uiPriority="9" w:unhideWhenUsed="1" w:qFormat="1"/>
@@ -1328,6 +1498,11 @@
     <w:lsdException w:name="List Table 5 Dark Accent 6" w:uiPriority="50"/>
     <w:lsdException w:name="List Table 6 Colorful Accent 6" w:uiPriority="51"/>
     <w:lsdException w:name="List Table 7 Colorful Accent 6" w:uiPriority="52"/>
+    <w:lsdException w:name="Mention" w:semiHidden="1" w:unhideWhenUsed="1"/>
+    <w:lsdException w:name="Smart Hyperlink" w:semiHidden="1" w:unhideWhenUsed="1"/>
+    <w:lsdException w:name="Hashtag" w:semiHidden="1" w:unhideWhenUsed="1"/>
+    <w:lsdException w:name="Unresolved Mention" w:semiHidden="1" w:unhideWhenUsed="1"/>
+    <w:lsdException w:name="Smart Link" w:semiHidden="1" w:unhideWhenUsed="1"/>
   </w:latentStyles>
   <w:style w:type="paragraph" w:default="1" w:styleId="a">
     <w:name w:val="Normal"/>
